--- a/(物流)DJTU_Latex_毕业设计(论文)/2025春大连交通大学本科毕业设计（论文）格式模板.docx
+++ b/(物流)DJTU_Latex_毕业设计(论文)/2025春大连交通大学本科毕业设计（论文）格式模板.docx
@@ -2039,6 +2039,11 @@
           <w:rFonts w:ascii="宋体" w:hAnsi="宋体"/>
         </w:rPr>
         <w:tab/>
+      </w:r>
+      <w:r>
+        <w:rPr>
+          <w:rFonts w:ascii="Times New Roman" w:hAnsi="Times New Roman" w:cs="Times New Roman"/>
+        </w:rPr>
         <w:t>1</w:t>
       </w:r>
     </w:p>
@@ -2057,16 +2062,28 @@
       </w:pPr>
       <w:r>
         <w:rPr>
+          <w:rFonts w:ascii="Times New Roman" w:hAnsi="Times New Roman" w:cs="Times New Roman"/>
+          <w:bCs w:val="0"/>
+        </w:rPr>
+        <w:t>1.1</w:t>
+      </w:r>
+      <w:r>
+        <w:rPr>
           <w:rFonts w:ascii="宋体" w:hAnsi="宋体"/>
           <w:bCs w:val="0"/>
         </w:rPr>
-        <w:t>1.1论文格式基本要求</w:t>
+        <w:t>论文格式基本要求</w:t>
       </w:r>
       <w:r>
         <w:rPr>
           <w:rFonts w:ascii="宋体" w:hAnsi="宋体"/>
         </w:rPr>
         <w:tab/>
+      </w:r>
+      <w:r>
+        <w:rPr>
+          <w:rFonts w:ascii="Times New Roman" w:hAnsi="Times New Roman" w:cs="Times New Roman"/>
+        </w:rPr>
         <w:t>1</w:t>
       </w:r>
     </w:p>
@@ -2085,16 +2102,28 @@
       </w:pPr>
       <w:r>
         <w:rPr>
+          <w:rFonts w:ascii="Times New Roman" w:hAnsi="Times New Roman" w:cs="Times New Roman"/>
+          <w:bCs w:val="0"/>
+        </w:rPr>
+        <w:t>1.2</w:t>
+      </w:r>
+      <w:r>
+        <w:rPr>
           <w:rFonts w:ascii="宋体" w:hAnsi="宋体"/>
           <w:bCs w:val="0"/>
         </w:rPr>
-        <w:t>1.2论文页眉页脚的编排</w:t>
+        <w:t>论文页眉页脚的编排</w:t>
       </w:r>
       <w:r>
         <w:rPr>
           <w:rFonts w:ascii="宋体" w:hAnsi="宋体"/>
         </w:rPr>
         <w:tab/>
+      </w:r>
+      <w:r>
+        <w:rPr>
+          <w:rFonts w:ascii="Times New Roman" w:hAnsi="Times New Roman" w:cs="Times New Roman"/>
+        </w:rPr>
         <w:t>1</w:t>
       </w:r>
     </w:p>
@@ -2113,16 +2142,28 @@
       </w:pPr>
       <w:r>
         <w:rPr>
+          <w:rFonts w:ascii="Times New Roman" w:hAnsi="Times New Roman" w:cs="Times New Roman"/>
+          <w:bCs w:val="0"/>
+        </w:rPr>
+        <w:t>1.3</w:t>
+      </w:r>
+      <w:r>
+        <w:rPr>
           <w:rFonts w:ascii="宋体" w:hAnsi="宋体"/>
           <w:bCs w:val="0"/>
         </w:rPr>
-        <w:t>1.3章节标题格式</w:t>
+        <w:t>章节标题格式</w:t>
       </w:r>
       <w:r>
         <w:rPr>
           <w:rFonts w:ascii="宋体" w:hAnsi="宋体"/>
         </w:rPr>
         <w:tab/>
+      </w:r>
+      <w:r>
+        <w:rPr>
+          <w:rFonts w:ascii="Times New Roman" w:hAnsi="Times New Roman" w:cs="Times New Roman"/>
+        </w:rPr>
         <w:t>1</w:t>
       </w:r>
     </w:p>
@@ -2141,16 +2182,28 @@
       </w:pPr>
       <w:r>
         <w:rPr>
+          <w:rFonts w:ascii="Times New Roman" w:hAnsi="Times New Roman" w:cs="Times New Roman"/>
+          <w:bCs w:val="0"/>
+        </w:rPr>
+        <w:t>1.4</w:t>
+      </w:r>
+      <w:r>
+        <w:rPr>
           <w:rFonts w:ascii="宋体" w:hAnsi="宋体"/>
           <w:bCs w:val="0"/>
         </w:rPr>
-        <w:t>1.4各章之间的分隔符设置</w:t>
+        <w:t>各章之间的分隔符设置</w:t>
       </w:r>
       <w:r>
         <w:rPr>
           <w:rFonts w:ascii="宋体" w:hAnsi="宋体"/>
         </w:rPr>
         <w:tab/>
+      </w:r>
+      <w:r>
+        <w:rPr>
+          <w:rFonts w:ascii="Times New Roman" w:hAnsi="Times New Roman" w:cs="Times New Roman"/>
+        </w:rPr>
         <w:t>1</w:t>
       </w:r>
     </w:p>
@@ -2169,16 +2222,28 @@
       </w:pPr>
       <w:r>
         <w:rPr>
+          <w:rFonts w:ascii="Times New Roman" w:hAnsi="Times New Roman" w:cs="Times New Roman"/>
+          <w:bCs w:val="0"/>
+        </w:rPr>
+        <w:t>1.5</w:t>
+      </w:r>
+      <w:r>
+        <w:rPr>
           <w:rFonts w:ascii="宋体" w:hAnsi="宋体"/>
           <w:bCs w:val="0"/>
         </w:rPr>
-        <w:t>1.5正文中的编号</w:t>
+        <w:t>正文中的编号</w:t>
       </w:r>
       <w:r>
         <w:rPr>
           <w:rFonts w:ascii="宋体" w:hAnsi="宋体"/>
         </w:rPr>
         <w:tab/>
+      </w:r>
+      <w:r>
+        <w:rPr>
+          <w:rFonts w:ascii="Times New Roman" w:hAnsi="Times New Roman" w:cs="Times New Roman"/>
+        </w:rPr>
         <w:t>1</w:t>
       </w:r>
     </w:p>
@@ -2197,16 +2262,28 @@
       </w:pPr>
       <w:r>
         <w:rPr>
+          <w:rFonts w:ascii="Times New Roman" w:hAnsi="Times New Roman" w:cs="Times New Roman"/>
+          <w:bCs w:val="0"/>
+        </w:rPr>
+        <w:t>1.6</w:t>
+      </w:r>
+      <w:r>
+        <w:rPr>
           <w:rFonts w:ascii="宋体" w:hAnsi="宋体"/>
           <w:bCs w:val="0"/>
         </w:rPr>
-        <w:t>1.6参考文献</w:t>
+        <w:t>参考文献</w:t>
       </w:r>
       <w:r>
         <w:rPr>
           <w:rFonts w:ascii="宋体" w:hAnsi="宋体"/>
         </w:rPr>
         <w:tab/>
+      </w:r>
+      <w:r>
+        <w:rPr>
+          <w:rFonts w:ascii="Times New Roman" w:hAnsi="Times New Roman" w:cs="Times New Roman"/>
+        </w:rPr>
         <w:t>1</w:t>
       </w:r>
     </w:p>
@@ -2233,6 +2310,11 @@
           <w:rFonts w:ascii="宋体" w:hAnsi="宋体"/>
         </w:rPr>
         <w:tab/>
+      </w:r>
+      <w:r>
+        <w:rPr>
+          <w:rFonts w:ascii="Times New Roman" w:hAnsi="Times New Roman" w:cs="Times New Roman"/>
+        </w:rPr>
         <w:t>3</w:t>
       </w:r>
     </w:p>
@@ -2243,7 +2325,7 @@
           <w:tab w:val="right" w:leader="dot" w:pos="9060"/>
         </w:tabs>
         <w:rPr>
-          <w:rFonts w:ascii="宋体" w:hAnsi="宋体" w:cstheme="minorBidi"/>
+          <w:rFonts w:ascii="Times New Roman" w:hAnsi="Times New Roman" w:cs="Times New Roman"/>
           <w:bCs w:val="0"/>
           <w:sz w:val="21"/>
           <w:szCs w:val="22"/>
@@ -2251,16 +2333,28 @@
       </w:pPr>
       <w:r>
         <w:rPr>
+          <w:rFonts w:ascii="Times New Roman" w:hAnsi="Times New Roman" w:cs="Times New Roman"/>
+          <w:bCs w:val="0"/>
+        </w:rPr>
+        <w:t>2.1</w:t>
+      </w:r>
+      <w:r>
+        <w:rPr>
           <w:rFonts w:ascii="宋体" w:hAnsi="宋体"/>
           <w:bCs w:val="0"/>
         </w:rPr>
-        <w:t>2.1表的格式说明</w:t>
+        <w:t>表的格式说明</w:t>
       </w:r>
       <w:r>
         <w:rPr>
           <w:rFonts w:ascii="宋体" w:hAnsi="宋体"/>
         </w:rPr>
         <w:tab/>
+      </w:r>
+      <w:r>
+        <w:rPr>
+          <w:rFonts w:ascii="Times New Roman" w:hAnsi="Times New Roman" w:cs="Times New Roman"/>
+        </w:rPr>
         <w:t>3</w:t>
       </w:r>
     </w:p>
@@ -2279,16 +2373,28 @@
       </w:pPr>
       <w:r>
         <w:rPr>
+          <w:rFonts w:ascii="Times New Roman" w:hAnsi="Times New Roman" w:cs="Times New Roman"/>
+          <w:bCs w:val="0"/>
+        </w:rPr>
+        <w:t>2.1.1</w:t>
+      </w:r>
+      <w:r>
+        <w:rPr>
           <w:rFonts w:ascii="宋体" w:hAnsi="宋体"/>
           <w:bCs w:val="0"/>
         </w:rPr>
-        <w:t>2.1.1表的格式示例</w:t>
+        <w:t>表的格式示例</w:t>
       </w:r>
       <w:r>
         <w:rPr>
           <w:rFonts w:ascii="宋体" w:hAnsi="宋体"/>
         </w:rPr>
         <w:tab/>
+      </w:r>
+      <w:r>
+        <w:rPr>
+          <w:rFonts w:ascii="Times New Roman" w:hAnsi="Times New Roman" w:cs="Times New Roman"/>
+        </w:rPr>
         <w:t>3</w:t>
       </w:r>
     </w:p>
@@ -2307,16 +2413,28 @@
       </w:pPr>
       <w:r>
         <w:rPr>
+          <w:rFonts w:ascii="Times New Roman" w:hAnsi="Times New Roman" w:cs="Times New Roman"/>
+          <w:bCs w:val="0"/>
+        </w:rPr>
+        <w:t>2.1.2</w:t>
+      </w:r>
+      <w:r>
+        <w:rPr>
           <w:rFonts w:ascii="宋体" w:hAnsi="宋体"/>
           <w:bCs w:val="0"/>
         </w:rPr>
-        <w:t>2.1.2表的格式描述</w:t>
+        <w:t>表的格式描述</w:t>
       </w:r>
       <w:r>
         <w:rPr>
           <w:rFonts w:ascii="宋体" w:hAnsi="宋体"/>
         </w:rPr>
         <w:tab/>
+      </w:r>
+      <w:r>
+        <w:rPr>
+          <w:rFonts w:ascii="Times New Roman" w:hAnsi="Times New Roman" w:cs="Times New Roman"/>
+        </w:rPr>
         <w:t>3</w:t>
       </w:r>
     </w:p>
@@ -2335,16 +2453,28 @@
       </w:pPr>
       <w:r>
         <w:rPr>
+          <w:rFonts w:ascii="Times New Roman" w:hAnsi="Times New Roman" w:cs="Times New Roman"/>
+          <w:bCs w:val="0"/>
+        </w:rPr>
+        <w:t>2.2</w:t>
+      </w:r>
+      <w:r>
+        <w:rPr>
           <w:rFonts w:ascii="宋体" w:hAnsi="宋体"/>
           <w:bCs w:val="0"/>
         </w:rPr>
-        <w:t>2.2图的格式说明</w:t>
+        <w:t>图的格式说明</w:t>
       </w:r>
       <w:r>
         <w:rPr>
           <w:rFonts w:ascii="宋体" w:hAnsi="宋体"/>
         </w:rPr>
         <w:tab/>
+      </w:r>
+      <w:r>
+        <w:rPr>
+          <w:rFonts w:ascii="Times New Roman" w:hAnsi="Times New Roman" w:cs="Times New Roman"/>
+        </w:rPr>
         <w:t>3</w:t>
       </w:r>
     </w:p>
@@ -2363,16 +2493,28 @@
       </w:pPr>
       <w:r>
         <w:rPr>
+          <w:rFonts w:ascii="Times New Roman" w:hAnsi="Times New Roman" w:cs="Times New Roman"/>
+          <w:bCs w:val="0"/>
+        </w:rPr>
+        <w:t>2.2.1</w:t>
+      </w:r>
+      <w:r>
+        <w:rPr>
           <w:rFonts w:ascii="宋体" w:hAnsi="宋体"/>
           <w:bCs w:val="0"/>
         </w:rPr>
-        <w:t>2.2.1图的格式说明</w:t>
+        <w:t>图的格式说明</w:t>
       </w:r>
       <w:r>
         <w:rPr>
           <w:rFonts w:ascii="宋体" w:hAnsi="宋体"/>
         </w:rPr>
         <w:tab/>
+      </w:r>
+      <w:r>
+        <w:rPr>
+          <w:rFonts w:ascii="Times New Roman" w:hAnsi="Times New Roman" w:cs="Times New Roman"/>
+        </w:rPr>
         <w:t>3</w:t>
       </w:r>
     </w:p>
@@ -2391,16 +2533,28 @@
       </w:pPr>
       <w:r>
         <w:rPr>
+          <w:rFonts w:ascii="Times New Roman" w:hAnsi="Times New Roman" w:cs="Times New Roman"/>
+          <w:bCs w:val="0"/>
+        </w:rPr>
+        <w:t>2.2.2</w:t>
+      </w:r>
+      <w:r>
+        <w:rPr>
           <w:rFonts w:ascii="宋体" w:hAnsi="宋体"/>
           <w:bCs w:val="0"/>
         </w:rPr>
-        <w:t>2.2.2图的格式描述</w:t>
+        <w:t>图的格式描述</w:t>
       </w:r>
       <w:r>
         <w:rPr>
           <w:rFonts w:ascii="宋体" w:hAnsi="宋体"/>
         </w:rPr>
         <w:tab/>
+      </w:r>
+      <w:r>
+        <w:rPr>
+          <w:rFonts w:ascii="Times New Roman" w:hAnsi="Times New Roman" w:cs="Times New Roman"/>
+        </w:rPr>
         <w:t>4</w:t>
       </w:r>
     </w:p>
@@ -2427,6 +2581,11 @@
           <w:rFonts w:ascii="宋体" w:hAnsi="宋体"/>
         </w:rPr>
         <w:tab/>
+      </w:r>
+      <w:r>
+        <w:rPr>
+          <w:rFonts w:ascii="Times New Roman" w:hAnsi="Times New Roman" w:cs="Times New Roman"/>
+        </w:rPr>
         <w:t>5</w:t>
       </w:r>
     </w:p>
@@ -2445,16 +2604,28 @@
       </w:pPr>
       <w:r>
         <w:rPr>
+          <w:rFonts w:ascii="Times New Roman" w:hAnsi="Times New Roman" w:cs="Times New Roman"/>
+          <w:bCs w:val="0"/>
+        </w:rPr>
+        <w:t>3.1</w:t>
+      </w:r>
+      <w:r>
+        <w:rPr>
           <w:rFonts w:ascii="宋体" w:hAnsi="宋体"/>
           <w:bCs w:val="0"/>
         </w:rPr>
-        <w:t>3.1第三章第一节题目</w:t>
+        <w:t>第三章第一节题目</w:t>
       </w:r>
       <w:r>
         <w:rPr>
           <w:rFonts w:ascii="宋体" w:hAnsi="宋体"/>
         </w:rPr>
         <w:tab/>
+      </w:r>
+      <w:r>
+        <w:rPr>
+          <w:rFonts w:ascii="Times New Roman" w:hAnsi="Times New Roman" w:cs="Times New Roman"/>
+        </w:rPr>
         <w:t>5</w:t>
       </w:r>
     </w:p>
@@ -2473,16 +2644,28 @@
       </w:pPr>
       <w:r>
         <w:rPr>
+          <w:rFonts w:ascii="Times New Roman" w:hAnsi="Times New Roman" w:cs="Times New Roman"/>
+          <w:bCs w:val="0"/>
+        </w:rPr>
+        <w:t>3.1.1</w:t>
+      </w:r>
+      <w:r>
+        <w:rPr>
           <w:rFonts w:ascii="宋体" w:hAnsi="宋体"/>
           <w:bCs w:val="0"/>
         </w:rPr>
-        <w:t>3.1.1第三章第一节一级题目</w:t>
+        <w:t>第三章第一节一级题目</w:t>
       </w:r>
       <w:r>
         <w:rPr>
           <w:rFonts w:ascii="宋体" w:hAnsi="宋体"/>
         </w:rPr>
         <w:tab/>
+      </w:r>
+      <w:r>
+        <w:rPr>
+          <w:rFonts w:ascii="Times New Roman" w:hAnsi="Times New Roman" w:cs="Times New Roman"/>
+        </w:rPr>
         <w:t>5</w:t>
       </w:r>
     </w:p>
@@ -2501,16 +2684,28 @@
       </w:pPr>
       <w:r>
         <w:rPr>
+          <w:rFonts w:ascii="Times New Roman" w:hAnsi="Times New Roman" w:cs="Times New Roman"/>
+          <w:bCs w:val="0"/>
+        </w:rPr>
+        <w:t>3.2</w:t>
+      </w:r>
+      <w:r>
+        <w:rPr>
           <w:rFonts w:ascii="宋体" w:hAnsi="宋体"/>
           <w:bCs w:val="0"/>
         </w:rPr>
-        <w:t>3.2第三章第一节题目</w:t>
+        <w:t>第三章第一节题目</w:t>
       </w:r>
       <w:r>
         <w:rPr>
           <w:rFonts w:ascii="宋体" w:hAnsi="宋体"/>
         </w:rPr>
         <w:tab/>
+      </w:r>
+      <w:r>
+        <w:rPr>
+          <w:rFonts w:ascii="Times New Roman" w:hAnsi="Times New Roman" w:cs="Times New Roman"/>
+        </w:rPr>
         <w:t>5</w:t>
       </w:r>
     </w:p>
@@ -2529,16 +2724,28 @@
       </w:pPr>
       <w:r>
         <w:rPr>
+          <w:rFonts w:ascii="Times New Roman" w:hAnsi="Times New Roman" w:cs="Times New Roman"/>
+          <w:bCs w:val="0"/>
+        </w:rPr>
+        <w:t>3.2.1</w:t>
+      </w:r>
+      <w:r>
+        <w:rPr>
           <w:rFonts w:ascii="宋体" w:hAnsi="宋体"/>
           <w:bCs w:val="0"/>
         </w:rPr>
-        <w:t>3.2.1第三章第一节一级题目</w:t>
+        <w:t>第三章第一节一级题目</w:t>
       </w:r>
       <w:r>
         <w:rPr>
           <w:rFonts w:ascii="宋体" w:hAnsi="宋体"/>
         </w:rPr>
         <w:tab/>
+      </w:r>
+      <w:r>
+        <w:rPr>
+          <w:rFonts w:ascii="Times New Roman" w:hAnsi="Times New Roman" w:cs="Times New Roman"/>
+        </w:rPr>
         <w:t>5</w:t>
       </w:r>
     </w:p>
@@ -2577,6 +2784,11 @@
           <w:rFonts w:ascii="宋体" w:hAnsi="宋体"/>
         </w:rPr>
         <w:tab/>
+      </w:r>
+      <w:r>
+        <w:rPr>
+          <w:rFonts w:ascii="Times New Roman" w:hAnsi="Times New Roman" w:cs="Times New Roman"/>
+        </w:rPr>
         <w:t>6</w:t>
       </w:r>
     </w:p>
@@ -2603,6 +2815,11 @@
           <w:rFonts w:ascii="宋体" w:hAnsi="宋体"/>
         </w:rPr>
         <w:tab/>
+      </w:r>
+      <w:r>
+        <w:rPr>
+          <w:rFonts w:ascii="Times New Roman" w:hAnsi="Times New Roman" w:cs="Times New Roman"/>
+        </w:rPr>
         <w:t>7</w:t>
       </w:r>
     </w:p>
@@ -2641,6 +2858,11 @@
           <w:rFonts w:ascii="宋体" w:hAnsi="宋体"/>
         </w:rPr>
         <w:tab/>
+      </w:r>
+      <w:r>
+        <w:rPr>
+          <w:rFonts w:ascii="Times New Roman" w:hAnsi="Times New Roman" w:cs="Times New Roman"/>
+        </w:rPr>
         <w:t>8</w:t>
       </w:r>
     </w:p>
@@ -10171,6 +10393,10 @@
 </file>
 
 <file path=customXml/item1.xml><?xml version="1.0" encoding="utf-8"?>
+<b:Sources xmlns:b="http://schemas.openxmlformats.org/officeDocument/2006/bibliography" xmlns="http://schemas.openxmlformats.org/officeDocument/2006/bibliography" SelectedStyle="\APASixthEditionOfficeOnline.xsl" StyleName="APA" Version="6"/>
+</file>
+
+<file path=customXml/item2.xml><?xml version="1.0" encoding="utf-8"?>
 <s:customData xmlns="http://www.wps.cn/officeDocument/2013/wpsCustomData" xmlns:s="http://www.wps.cn/officeDocument/2013/wpsCustomData">
   <customSectProps>
     <customSectPr/>
@@ -10181,22 +10407,18 @@
 </s:customData>
 </file>
 
-<file path=customXml/item2.xml><?xml version="1.0" encoding="utf-8"?>
-<b:Sources xmlns:b="http://schemas.openxmlformats.org/officeDocument/2006/bibliography" xmlns="http://schemas.openxmlformats.org/officeDocument/2006/bibliography" SelectedStyle="\APASixthEditionOfficeOnline.xsl" StyleName="APA" Version="6"/>
+<file path=customXml/itemProps1.xml><?xml version="1.0" encoding="utf-8"?>
+<ds:datastoreItem xmlns:ds="http://schemas.openxmlformats.org/officeDocument/2006/customXml" ds:itemID="{E4C14186-9953-4EEB-AF7D-B866438A305F}">
+  <ds:schemaRefs>
+    <ds:schemaRef ds:uri="http://schemas.openxmlformats.org/officeDocument/2006/bibliography"/>
+  </ds:schemaRefs>
+</ds:datastoreItem>
 </file>
 
-<file path=customXml/itemProps1.xml><?xml version="1.0" encoding="utf-8"?>
+<file path=customXml/itemProps2.xml><?xml version="1.0" encoding="utf-8"?>
 <ds:datastoreItem xmlns:ds="http://schemas.openxmlformats.org/officeDocument/2006/customXml" ds:itemID="{B1977F7D-205B-4081-913C-38D41E755F92}">
   <ds:schemaRefs>
     <ds:schemaRef ds:uri="http://www.wps.cn/officeDocument/2013/wpsCustomData"/>
   </ds:schemaRefs>
 </ds:datastoreItem>
-</file>
-
-<file path=customXml/itemProps2.xml><?xml version="1.0" encoding="utf-8"?>
-<ds:datastoreItem xmlns:ds="http://schemas.openxmlformats.org/officeDocument/2006/customXml" ds:itemID="{E4C14186-9953-4EEB-AF7D-B866438A305F}">
-  <ds:schemaRefs>
-    <ds:schemaRef ds:uri="http://schemas.openxmlformats.org/officeDocument/2006/bibliography"/>
-  </ds:schemaRefs>
-</ds:datastoreItem>
 </file>